--- a/WordDocuments/Aptos/0683.docx
+++ b/WordDocuments/Aptos/0683.docx
@@ -12,7 +12,7 @@
           <w:color w:val="000000"/>
           <w:sz w:val="44"/>
         </w:rPr>
-        <w:t>Echoes of the Cosmos: Unveiling the Symphony of Space</w:t>
+        <w:t>Navigating the World of Trigonometry: A Mathematical Adventure</w:t>
       </w:r>
     </w:p>
     <w:p>
@@ -26,7 +26,7 @@
           <w:color w:val="000000"/>
           <w:sz w:val="36"/>
         </w:rPr>
-        <w:t>Alistair Blackwood</w:t>
+        <w:t>Sophia Harrison</w:t>
       </w:r>
     </w:p>
     <w:p>
@@ -39,7 +39,7 @@
           <w:color w:val="000000"/>
           <w:sz w:val="32"/>
         </w:rPr>
-        <w:t>alistair</w:t>
+        <w:t>sophiaharrison@schoolmail</w:t>
       </w:r>
       <w:r>
         <w:rPr>
@@ -55,23 +55,7 @@
           <w:color w:val="000000"/>
           <w:sz w:val="32"/>
         </w:rPr>
-        <w:t>blackwood@stellarscope</w:t>
-      </w:r>
-      <w:r>
-        <w:rPr>
-          <w:rFonts w:ascii="Aptos" w:hAnsi="Aptos"/>
-          <w:color w:val="000000"/>
-          <w:sz w:val="32"/>
-        </w:rPr>
-        <w:t>.</w:t>
-      </w:r>
-      <w:r>
-        <w:rPr>
-          <w:rFonts w:ascii="Aptos" w:hAnsi="Aptos"/>
-          <w:color w:val="000000"/>
-          <w:sz w:val="32"/>
-        </w:rPr>
-        <w:t>net</w:t>
+        <w:t>org</w:t>
       </w:r>
     </w:p>
     <w:p/>
@@ -82,7 +66,7 @@
           <w:color w:val="000000"/>
           <w:sz w:val="24"/>
         </w:rPr>
-        <w:t>In the vast expanse of the cosmos, celestial bodies engage in a mesmerizing dance, harmonizing to create an extraordinary symphony of light and energy</w:t>
+        <w:t>Prepare to embark on an awe-inspiring journey through the realm of trigonometry, a branch of mathematics that unlocks the secrets of triangles and angles</w:t>
       </w:r>
       <w:r>
         <w:rPr>
@@ -98,7 +82,7 @@
           <w:color w:val="000000"/>
           <w:sz w:val="24"/>
         </w:rPr>
-        <w:t xml:space="preserve"> Astrophysics, a field that delves into the intricacies of the universe, seeks to unravel these cosmic melodies</w:t>
+        <w:t xml:space="preserve"> As we delve into this captivating subject, you'll discover intricate relationships between sides and angles, unravel the mysteries of trigonometric functions, and witness the elegance of geometric patterns</w:t>
       </w:r>
       <w:r>
         <w:rPr>
@@ -114,7 +98,23 @@
           <w:color w:val="000000"/>
           <w:sz w:val="24"/>
         </w:rPr>
-        <w:t xml:space="preserve"> Through observations, theories, and simulations, astrophysicists strive to comprehend the intricate interplay of stars, galaxies, and other celestial phenomena</w:t>
+        <w:t xml:space="preserve"> Trigonometry holds the key to understanding the world around us, from the motion of celestial bodies to the intricacies of sound and light</w:t>
+      </w:r>
+      <w:r>
+        <w:rPr>
+          <w:rFonts w:ascii="Aptos" w:hAnsi="Aptos"/>
+          <w:color w:val="000000"/>
+          <w:sz w:val="24"/>
+        </w:rPr>
+        <w:t>.</w:t>
+      </w:r>
+      <w:r>
+        <w:rPr>
+          <w:rFonts w:ascii="Aptos" w:hAnsi="Aptos"/>
+          <w:color w:val="000000"/>
+          <w:sz w:val="24"/>
+        </w:rPr>
+        <w:t xml:space="preserve"> Join me, Sophia Harrison, on this mathematical voyage where we'll explore the enchanting world of trigonometry</w:t>
       </w:r>
       <w:r>
         <w:rPr>
@@ -139,7 +139,7 @@
           <w:sz w:val="24"/>
         </w:rPr>
         <w:br/>
-        <w:t>The rhythm of the cosmos resonates with mysteries yet to be unraveled</w:t>
+        <w:t>As we embark on this captivating journey, we'll uncover the hidden beauty and power of trigonometric ratios, which provide a profound connection between angles and sides of triangles</w:t>
       </w:r>
       <w:r>
         <w:rPr>
@@ -155,7 +155,7 @@
           <w:color w:val="000000"/>
           <w:sz w:val="24"/>
         </w:rPr>
-        <w:t xml:space="preserve"> Astrophysicists, like cosmic detectives, diligently examine the remnants of ancient supernovae, decode the enigmatic signals of pulsars, and unravel the secrets of black holes</w:t>
+        <w:t xml:space="preserve"> Through the lens of these ratios, we'll decipher the secrets of right triangles and unravel the mysteries of oblique triangles</w:t>
       </w:r>
       <w:r>
         <w:rPr>
@@ -171,7 +171,7 @@
           <w:color w:val="000000"/>
           <w:sz w:val="24"/>
         </w:rPr>
-        <w:t xml:space="preserve"> They endeavor to decipher the language of the universe, seeking to interpret the subtle nuances of celestial interactions</w:t>
+        <w:t xml:space="preserve"> Furthermore, we'll encounter the wonders of trigonometric functions, such as sine, cosine, and tangent, which serve as essential tools for modeling and understanding periodic phenomena</w:t>
       </w:r>
       <w:r>
         <w:rPr>
@@ -196,7 +196,7 @@
           <w:sz w:val="24"/>
         </w:rPr>
         <w:br/>
-        <w:t>As astronomers peer deeper into the celestial tapestry, they uncover hidden treasures of knowledge, revealing the evolution of stars, the formation of galaxies, and the dynamic nature of the cosmos</w:t>
+        <w:t>Our exploration continues as we delve into the depths of trigonometric identities, elegant mathematical equations that reveal hidden relationships between trigonometric functions</w:t>
       </w:r>
       <w:r>
         <w:rPr>
@@ -212,7 +212,23 @@
           <w:color w:val="000000"/>
           <w:sz w:val="24"/>
         </w:rPr>
-        <w:t xml:space="preserve"> They explore the intricate relationship between time, space, and matter, seeking to unravel the fundamental laws that govern the grand cosmic orchestra</w:t>
+        <w:t xml:space="preserve"> These identities will serve as our guiding light as we navigate the complexities of trigonometry, enabling us to solve a myriad of problems and unlock the secrets of this mathematical realm</w:t>
+      </w:r>
+      <w:r>
+        <w:rPr>
+          <w:rFonts w:ascii="Aptos" w:hAnsi="Aptos"/>
+          <w:color w:val="000000"/>
+          <w:sz w:val="24"/>
+        </w:rPr>
+        <w:t>.</w:t>
+      </w:r>
+      <w:r>
+        <w:rPr>
+          <w:rFonts w:ascii="Aptos" w:hAnsi="Aptos"/>
+          <w:color w:val="000000"/>
+          <w:sz w:val="24"/>
+        </w:rPr>
+        <w:t xml:space="preserve"> Whether it's calculating the height of a building, determining the distance to a star, or understanding the behavior of sound waves, trigonometry equips us with the tools to unravel the mysteries of our universe</w:t>
       </w:r>
       <w:r>
         <w:rPr>
@@ -239,7 +255,7 @@
           <w:rFonts w:ascii="Aptos" w:hAnsi="Aptos"/>
           <w:color w:val="000000"/>
         </w:rPr>
-        <w:t>Astrophysics unveils the symphony of space, decoding the cosmic melodies that reverberate through the universe</w:t>
+        <w:t>In this captivating exploration of trigonometry, we embarked on a mathematical adventure to discover the beauty and power of trigonometric ratios, functions, and identities</w:t>
       </w:r>
       <w:r>
         <w:rPr>
@@ -253,7 +269,15 @@
           <w:rFonts w:ascii="Aptos" w:hAnsi="Aptos"/>
           <w:color w:val="000000"/>
         </w:rPr>
-        <w:t xml:space="preserve"> Astrophysicists, like celestial detectives, diligently seek to unravel the mysteries of stars, galaxies, and other celestial phenomena</w:t>
+        <w:t xml:space="preserve"> These </w:t>
+      </w:r>
+      <w:r>
+        <w:rPr>
+          <w:rFonts w:ascii="Aptos" w:hAnsi="Aptos"/>
+          <w:color w:val="000000"/>
+        </w:rPr>
+        <w:lastRenderedPageBreak/>
+        <w:t>concepts hold the key to unlocking the secrets of triangles, unveiling the mysteries of periodic phenomena, and providing a profound understanding of the world around us</w:t>
       </w:r>
       <w:r>
         <w:rPr>
@@ -267,7 +291,7 @@
           <w:rFonts w:ascii="Aptos" w:hAnsi="Aptos"/>
           <w:color w:val="000000"/>
         </w:rPr>
-        <w:t xml:space="preserve"> By examining ancient supernovae, deciphering the enigmatic signals of pulsars, and unraveling the secrets of black holes, they strive to comprehend the intricate language of the cosmos</w:t>
+        <w:t xml:space="preserve"> Trigonometry serves as a cornerstone of mathematics and its applications extend far beyond the classroom, impacting fields such as engineering, physics, astronomy, and architecture</w:t>
       </w:r>
       <w:r>
         <w:rPr>
@@ -281,7 +305,21 @@
           <w:rFonts w:ascii="Aptos" w:hAnsi="Aptos"/>
           <w:color w:val="000000"/>
         </w:rPr>
-        <w:t xml:space="preserve"> Through their tireless efforts, astrophysicists illuminate the hidden treasures of knowledge, shedding light on the evolution of stars, the formation of galaxies, and the dynamic nature of the universe</w:t>
+        <w:t xml:space="preserve"> This mathematical journey has equipped us with a deeper appreciation for the elegance and ubiquity of trigonometry in our universe</w:t>
+      </w:r>
+      <w:r>
+        <w:rPr>
+          <w:rFonts w:ascii="Aptos" w:hAnsi="Aptos"/>
+          <w:color w:val="000000"/>
+        </w:rPr>
+        <w:t>.</w:t>
+      </w:r>
+      <w:r>
+        <w:rPr>
+          <w:rFonts w:ascii="Aptos" w:hAnsi="Aptos"/>
+          <w:color w:val="000000"/>
+        </w:rPr>
+        <w:t xml:space="preserve"> As we continue our exploration, may we find joy in unraveling the enigmas of mathematics and marvel at the intricacies of the world it reveals</w:t>
       </w:r>
       <w:r>
         <w:rPr>
@@ -291,6 +329,7 @@
         <w:t>.</w:t>
       </w:r>
     </w:p>
+    <w:p/>
     <w:sectPr>
       <w:pgSz w:w="12240" w:h="15840"/>
       <w:pgMar w:top="1440" w:right="1800" w:bottom="1440" w:left="1800" w:header="720" w:footer="720" w:gutter="0"/>
@@ -474,31 +513,31 @@
       </w:rPr>
     </w:lvl>
   </w:abstractNum>
-  <w:num w:numId="1" w16cid:durableId="1172572799">
+  <w:num w:numId="1" w16cid:durableId="1748309203">
     <w:abstractNumId w:val="8"/>
   </w:num>
-  <w:num w:numId="2" w16cid:durableId="1334410412">
+  <w:num w:numId="2" w16cid:durableId="497157819">
     <w:abstractNumId w:val="6"/>
   </w:num>
-  <w:num w:numId="3" w16cid:durableId="2099789335">
+  <w:num w:numId="3" w16cid:durableId="1135294135">
     <w:abstractNumId w:val="5"/>
   </w:num>
-  <w:num w:numId="4" w16cid:durableId="144513922">
+  <w:num w:numId="4" w16cid:durableId="2979108">
     <w:abstractNumId w:val="4"/>
   </w:num>
-  <w:num w:numId="5" w16cid:durableId="1677490682">
+  <w:num w:numId="5" w16cid:durableId="894925826">
     <w:abstractNumId w:val="7"/>
   </w:num>
-  <w:num w:numId="6" w16cid:durableId="1213272362">
+  <w:num w:numId="6" w16cid:durableId="1549492210">
     <w:abstractNumId w:val="3"/>
   </w:num>
-  <w:num w:numId="7" w16cid:durableId="1194349034">
+  <w:num w:numId="7" w16cid:durableId="585768396">
     <w:abstractNumId w:val="2"/>
   </w:num>
-  <w:num w:numId="8" w16cid:durableId="750006848">
+  <w:num w:numId="8" w16cid:durableId="1150943956">
     <w:abstractNumId w:val="1"/>
   </w:num>
-  <w:num w:numId="9" w16cid:durableId="490484654">
+  <w:num w:numId="9" w16cid:durableId="966351481">
     <w:abstractNumId w:val="0"/>
   </w:num>
 </w:numbering>
